--- a/_lab2/doc/cod_lab2.docx
+++ b/_lab2/doc/cod_lab2.docx
@@ -942,7 +942,7 @@
           <w:szCs w:val="16"/>
           <w:shd w:val="clear" w:fill="FFFFFF"/>
         </w:rPr>
-        <w:t>设计参数化的寄存器堆，其逻辑符号如图-1所示。该寄存器堆含有32</w:t>
+        <w:t>设计参数化的寄存器堆，其逻辑符号如图1所示。该寄存器堆含有32</w:t>
       </w:r>
       <w:r>
         <w:rPr>
@@ -1040,7 +1040,36 @@
           <w:szCs w:val="16"/>
           <w:shd w:val="clear" w:fill="FFFFFF"/>
         </w:rPr>
-        <w:t xml:space="preserve">。 </w:t>
+        <w:t>。</w:t>
+      </w:r>
+      <w:r>
+        <w:rPr>
+          <w:rFonts w:hint="eastAsia" w:ascii="Helvetica" w:hAnsi="Helvetica" w:eastAsia="宋体" w:cs="Helvetica"/>
+          <w:b w:val="0"/>
+          <w:i w:val="0"/>
+          <w:caps w:val="0"/>
+          <w:color w:val="333333"/>
+          <w:spacing w:val="0"/>
+          <w:sz w:val="16"/>
+          <w:szCs w:val="16"/>
+          <w:shd w:val="clear" w:fill="FFFFFF"/>
+          <w:lang w:val="en-US" w:eastAsia="zh-CN"/>
+        </w:rPr>
+        <w:t>数据通路如图2。</w:t>
+      </w:r>
+      <w:r>
+        <w:rPr>
+          <w:rFonts w:hint="default" w:ascii="Helvetica" w:hAnsi="Helvetica" w:eastAsia="Helvetica" w:cs="Helvetica"/>
+          <w:b w:val="0"/>
+          <w:i w:val="0"/>
+          <w:caps w:val="0"/>
+          <w:color w:val="333333"/>
+          <w:spacing w:val="0"/>
+          <w:sz w:val="16"/>
+          <w:szCs w:val="16"/>
+          <w:shd w:val="clear" w:fill="FFFFFF"/>
+        </w:rPr>
+        <w:t xml:space="preserve"> </w:t>
       </w:r>
     </w:p>
     <w:p>
@@ -1073,7 +1102,7 @@
         </w:rPr>
         <w:drawing>
           <wp:inline distT="0" distB="0" distL="0" distR="0">
-            <wp:extent cx="1775460" cy="1135380"/>
+            <wp:extent cx="1528445" cy="977265"/>
             <wp:effectExtent l="0" t="0" r="0" b="0"/>
             <wp:docPr id="10338" name="图片 10338"/>
             <wp:cNvGraphicFramePr>
@@ -1104,7 +1133,7 @@
                   <pic:spPr>
                     <a:xfrm>
                       <a:off x="0" y="0"/>
-                      <a:ext cx="1794383" cy="1148037"/>
+                      <a:ext cx="1528445" cy="977265"/>
                     </a:xfrm>
                     <a:prstGeom prst="rect">
                       <a:avLst/>
@@ -1134,11 +1163,6 @@
         <w:spacing w:before="120" w:beforeAutospacing="0" w:after="180" w:afterAutospacing="0" w:line="19" w:lineRule="atLeast"/>
         <w:ind w:left="0" w:right="0" w:firstLine="400" w:firstLineChars="200"/>
         <w:jc w:val="center"/>
-        <w:rPr>
-          <w:rFonts w:ascii="Times New Roman" w:hAnsi="Times New Roman" w:eastAsia="宋体" w:cs="Times New Roman"/>
-          <w:sz w:val="24"/>
-          <w:szCs w:val="24"/>
-        </w:rPr>
       </w:pPr>
       <w:r>
         <w:t xml:space="preserve">图 </w:t>
@@ -1154,6 +1178,79 @@
       </w:r>
       <w:r>
         <w:t>1</w:t>
+      </w:r>
+      <w:r>
+        <w:fldChar w:fldCharType="end"/>
+      </w:r>
+    </w:p>
+    <w:p>
+      <w:pPr>
+        <w:jc w:val="center"/>
+      </w:pPr>
+      <w:r>
+        <w:drawing>
+          <wp:inline distT="0" distB="0" distL="114300" distR="114300">
+            <wp:extent cx="2633345" cy="1593850"/>
+            <wp:effectExtent l="0" t="0" r="3175" b="6350"/>
+            <wp:docPr id="8" name="图片 1"/>
+            <wp:cNvGraphicFramePr>
+              <a:graphicFrameLocks xmlns:a="http://schemas.openxmlformats.org/drawingml/2006/main" noChangeAspect="1"/>
+            </wp:cNvGraphicFramePr>
+            <a:graphic xmlns:a="http://schemas.openxmlformats.org/drawingml/2006/main">
+              <a:graphicData uri="http://schemas.openxmlformats.org/drawingml/2006/picture">
+                <pic:pic xmlns:pic="http://schemas.openxmlformats.org/drawingml/2006/picture">
+                  <pic:nvPicPr>
+                    <pic:cNvPr id="8" name="图片 1"/>
+                    <pic:cNvPicPr>
+                      <a:picLocks noChangeAspect="1"/>
+                    </pic:cNvPicPr>
+                  </pic:nvPicPr>
+                  <pic:blipFill>
+                    <a:blip r:embed="rId6"/>
+                    <a:srcRect l="17422" t="21560" r="37196" b="29619"/>
+                    <a:stretch>
+                      <a:fillRect/>
+                    </a:stretch>
+                  </pic:blipFill>
+                  <pic:spPr>
+                    <a:xfrm>
+                      <a:off x="0" y="0"/>
+                      <a:ext cx="2633345" cy="1593850"/>
+                    </a:xfrm>
+                    <a:prstGeom prst="rect">
+                      <a:avLst/>
+                    </a:prstGeom>
+                    <a:noFill/>
+                    <a:ln>
+                      <a:noFill/>
+                    </a:ln>
+                  </pic:spPr>
+                </pic:pic>
+              </a:graphicData>
+            </a:graphic>
+          </wp:inline>
+        </w:drawing>
+      </w:r>
+    </w:p>
+    <w:p>
+      <w:pPr>
+        <w:pStyle w:val="6"/>
+        <w:jc w:val="center"/>
+      </w:pPr>
+      <w:r>
+        <w:t xml:space="preserve">图 </w:t>
+      </w:r>
+      <w:r>
+        <w:fldChar w:fldCharType="begin"/>
+      </w:r>
+      <w:r>
+        <w:instrText xml:space="preserve"> SEQ 图 \* ARABIC </w:instrText>
+      </w:r>
+      <w:r>
+        <w:fldChar w:fldCharType="separate"/>
+      </w:r>
+      <w:r>
+        <w:t>2</w:t>
       </w:r>
       <w:r>
         <w:fldChar w:fldCharType="end"/>
@@ -3034,7 +3131,7 @@
                     </pic:cNvPicPr>
                   </pic:nvPicPr>
                   <pic:blipFill>
-                    <a:blip r:embed="rId6"/>
+                    <a:blip r:embed="rId7"/>
                     <a:srcRect l="17892" t="24325" r="27393" b="36112"/>
                     <a:stretch>
                       <a:fillRect/>
@@ -3094,7 +3191,7 @@
         <w:fldChar w:fldCharType="separate"/>
       </w:r>
       <w:r>
-        <w:t>2</w:t>
+        <w:t>3</w:t>
       </w:r>
       <w:r>
         <w:fldChar w:fldCharType="end"/>
@@ -3422,7 +3519,7 @@
                     </pic:cNvPicPr>
                   </pic:nvPicPr>
                   <pic:blipFill>
-                    <a:blip r:embed="rId7">
+                    <a:blip r:embed="rId8">
                       <a:extLst>
                         <a:ext uri="{28A0092B-C50C-407E-A947-70E740481C1C}">
                           <a14:useLocalDpi xmlns:a14="http://schemas.microsoft.com/office/drawing/2010/main" val="0"/>
@@ -3486,7 +3583,7 @@
         <w:fldChar w:fldCharType="separate"/>
       </w:r>
       <w:r>
-        <w:t>3</w:t>
+        <w:t>4</w:t>
       </w:r>
       <w:r>
         <w:fldChar w:fldCharType="end"/>
@@ -4437,7 +4534,7 @@
                     </pic:cNvPicPr>
                   </pic:nvPicPr>
                   <pic:blipFill>
-                    <a:blip r:embed="rId8"/>
+                    <a:blip r:embed="rId9"/>
                     <a:srcRect l="18278" t="25568" r="20219" b="45714"/>
                     <a:stretch>
                       <a:fillRect/>
@@ -4497,7 +4594,7 @@
         <w:fldChar w:fldCharType="separate"/>
       </w:r>
       <w:r>
-        <w:t>11</w:t>
+        <w:t>5</w:t>
       </w:r>
       <w:r>
         <w:fldChar w:fldCharType="end"/>
@@ -4622,7 +4719,7 @@
                     </pic:cNvPicPr>
                   </pic:nvPicPr>
                   <pic:blipFill>
-                    <a:blip r:embed="rId9"/>
+                    <a:blip r:embed="rId10"/>
                     <a:srcRect l="18025" t="24068" r="28177" b="49764"/>
                     <a:stretch>
                       <a:fillRect/>
@@ -4678,7 +4775,7 @@
         <w:fldChar w:fldCharType="separate"/>
       </w:r>
       <w:r>
-        <w:t>12</w:t>
+        <w:t>6</w:t>
       </w:r>
       <w:r>
         <w:fldChar w:fldCharType="end"/>
@@ -4795,23 +4892,16 @@
           <w:shd w:val="clear" w:fill="FFFFFF"/>
           <w:lang w:val="en-US" w:eastAsia="zh-CN"/>
         </w:rPr>
-        <w:t>利用例化的存储器IP（16 x 8位块式的单端口RAM）和适当的逻辑电路，设计实现数据宽度为8位、最大长度为16的FIFO队列，其逻辑符号如图-9所示。入队列使能（en_in）有效时，将输入数据（din）加入队尾；出队列使能（en_out）有效时，将队列头数据输出（dout）。队列数据计数（count）指示队列中有效数据个数。当队列满（count = 16）时不能执行入队操作，队列空（count = 0）时不能进行出队操作。在入对使能信号的一次有效持续期间，仅允许最多入队一个数据，出队操作类似。FIFO队列逻辑符号如下：</w:t>
+        <w:t>利用例化的存储器IP（16 x 8位块式的单端口RAM）和适当的逻辑电路，设计实现数据宽度为8位、最大长度为16的FIFO队列，其逻辑符号如图-9所示。入队列使能（en_in）有效时，将输入数据（din）加入队尾；出队列使能（en_out）有效时，将队列头数据输出（dout）。队列数据计数（count）指示队列中有效数据个数。当队列满（count = 16）时不能执行入队操作，队列空（count = 0）时不能进行出队操作。在入对使能信号的一次有效持续期间，仅允许最多入队一个数据，出队操作类似。FIFO队列逻辑符号及数据通路如下：</w:t>
       </w:r>
     </w:p>
     <w:p>
       <w:pPr>
         <w:jc w:val="center"/>
         <w:rPr>
-          <w:rFonts w:hint="eastAsia" w:ascii="Helvetica" w:hAnsi="Helvetica" w:eastAsia="宋体" w:cs="Helvetica"/>
-          <w:b w:val="0"/>
-          <w:i w:val="0"/>
-          <w:caps w:val="0"/>
-          <w:color w:val="333333"/>
-          <w:spacing w:val="0"/>
-          <w:sz w:val="16"/>
-          <w:szCs w:val="16"/>
-          <w:shd w:val="clear" w:fill="FFFFFF"/>
-          <w:lang w:val="en-US" w:eastAsia="zh-CN"/>
+          <w:rFonts w:ascii="Times New Roman" w:hAnsi="Times New Roman" w:eastAsia="宋体" w:cs="Times New Roman"/>
+          <w:sz w:val="24"/>
+          <w:szCs w:val="24"/>
         </w:rPr>
       </w:pPr>
       <w:r>
@@ -4838,7 +4928,7 @@
                     </pic:cNvPicPr>
                   </pic:nvPicPr>
                   <pic:blipFill>
-                    <a:blip r:embed="rId10" cstate="print">
+                    <a:blip r:embed="rId11" cstate="print">
                       <a:extLst>
                         <a:ext uri="{28A0092B-C50C-407E-A947-70E740481C1C}">
                           <a14:useLocalDpi xmlns:a14="http://schemas.microsoft.com/office/drawing/2010/main" val="0"/>
@@ -4869,6 +4959,107 @@
     </w:p>
     <w:p>
       <w:pPr>
+        <w:pStyle w:val="6"/>
+        <w:jc w:val="center"/>
+      </w:pPr>
+      <w:r>
+        <w:t xml:space="preserve">图 </w:t>
+      </w:r>
+      <w:r>
+        <w:fldChar w:fldCharType="begin"/>
+      </w:r>
+      <w:r>
+        <w:instrText xml:space="preserve"> SEQ 图 \* ARABIC </w:instrText>
+      </w:r>
+      <w:r>
+        <w:fldChar w:fldCharType="separate"/>
+      </w:r>
+      <w:r>
+        <w:t>7</w:t>
+      </w:r>
+      <w:r>
+        <w:fldChar w:fldCharType="end"/>
+      </w:r>
+    </w:p>
+    <w:p>
+      <w:pPr>
+        <w:jc w:val="center"/>
+      </w:pPr>
+      <w:r>
+        <w:drawing>
+          <wp:inline distT="0" distB="0" distL="114300" distR="114300">
+            <wp:extent cx="1616075" cy="1834515"/>
+            <wp:effectExtent l="0" t="0" r="14605" b="9525"/>
+            <wp:docPr id="9" name="图片 2"/>
+            <wp:cNvGraphicFramePr>
+              <a:graphicFrameLocks xmlns:a="http://schemas.openxmlformats.org/drawingml/2006/main" noChangeAspect="1"/>
+            </wp:cNvGraphicFramePr>
+            <a:graphic xmlns:a="http://schemas.openxmlformats.org/drawingml/2006/main">
+              <a:graphicData uri="http://schemas.openxmlformats.org/drawingml/2006/picture">
+                <pic:pic xmlns:pic="http://schemas.openxmlformats.org/drawingml/2006/picture">
+                  <pic:nvPicPr>
+                    <pic:cNvPr id="9" name="图片 2"/>
+                    <pic:cNvPicPr>
+                      <a:picLocks noChangeAspect="1"/>
+                    </pic:cNvPicPr>
+                  </pic:nvPicPr>
+                  <pic:blipFill>
+                    <a:blip r:embed="rId12"/>
+                    <a:srcRect l="25910" t="28804" r="47950" b="18453"/>
+                    <a:stretch>
+                      <a:fillRect/>
+                    </a:stretch>
+                  </pic:blipFill>
+                  <pic:spPr>
+                    <a:xfrm>
+                      <a:off x="0" y="0"/>
+                      <a:ext cx="1616075" cy="1834515"/>
+                    </a:xfrm>
+                    <a:prstGeom prst="rect">
+                      <a:avLst/>
+                    </a:prstGeom>
+                    <a:noFill/>
+                    <a:ln>
+                      <a:noFill/>
+                    </a:ln>
+                  </pic:spPr>
+                </pic:pic>
+              </a:graphicData>
+            </a:graphic>
+          </wp:inline>
+        </w:drawing>
+      </w:r>
+    </w:p>
+    <w:p>
+      <w:pPr>
+        <w:pStyle w:val="6"/>
+        <w:jc w:val="center"/>
+        <w:rPr>
+          <w:rFonts w:hint="eastAsia"/>
+          <w:lang w:val="en-US" w:eastAsia="zh-CN"/>
+        </w:rPr>
+      </w:pPr>
+      <w:r>
+        <w:t xml:space="preserve">图 </w:t>
+      </w:r>
+      <w:r>
+        <w:fldChar w:fldCharType="begin"/>
+      </w:r>
+      <w:r>
+        <w:instrText xml:space="preserve"> SEQ 图 \* ARABIC </w:instrText>
+      </w:r>
+      <w:r>
+        <w:fldChar w:fldCharType="separate"/>
+      </w:r>
+      <w:r>
+        <w:t>8</w:t>
+      </w:r>
+      <w:r>
+        <w:fldChar w:fldCharType="end"/>
+      </w:r>
+    </w:p>
+    <w:p>
+      <w:pPr>
         <w:pStyle w:val="7"/>
         <w:keepNext w:val="0"/>
         <w:keepLines w:val="0"/>
@@ -6182,7 +6373,7 @@
                     </pic:cNvPicPr>
                   </pic:nvPicPr>
                   <pic:blipFill>
-                    <a:blip r:embed="rId11"/>
+                    <a:blip r:embed="rId13"/>
                     <a:srcRect l="55775" t="63009" r="19436" b="20617"/>
                     <a:stretch>
                       <a:fillRect/>
@@ -6210,6 +6401,42 @@
     </w:p>
     <w:p>
       <w:pPr>
+        <w:pStyle w:val="6"/>
+        <w:keepNext w:val="0"/>
+        <w:keepLines w:val="0"/>
+        <w:widowControl/>
+        <w:suppressLineNumbers w:val="0"/>
+        <w:pBdr>
+          <w:top w:val="none" w:color="auto" w:sz="0" w:space="0"/>
+          <w:left w:val="none" w:color="auto" w:sz="0" w:space="0"/>
+          <w:bottom w:val="none" w:color="auto" w:sz="0" w:space="0"/>
+          <w:right w:val="none" w:color="auto" w:sz="0" w:space="0"/>
+        </w:pBdr>
+        <w:spacing w:before="120" w:beforeAutospacing="0" w:after="180" w:afterAutospacing="0" w:line="19" w:lineRule="atLeast"/>
+        <w:ind w:right="0"/>
+        <w:jc w:val="center"/>
+      </w:pPr>
+      <w:r>
+        <w:t xml:space="preserve">图 </w:t>
+      </w:r>
+      <w:r>
+        <w:fldChar w:fldCharType="begin"/>
+      </w:r>
+      <w:r>
+        <w:instrText xml:space="preserve"> SEQ 图 \* ARABIC </w:instrText>
+      </w:r>
+      <w:r>
+        <w:fldChar w:fldCharType="separate"/>
+      </w:r>
+      <w:r>
+        <w:t>9</w:t>
+      </w:r>
+      <w:r>
+        <w:fldChar w:fldCharType="end"/>
+      </w:r>
+    </w:p>
+    <w:p>
+      <w:pPr>
         <w:pStyle w:val="5"/>
         <w:keepNext w:val="0"/>
         <w:keepLines w:val="0"/>
@@ -6323,10 +6550,6 @@
     <w:p>
       <w:pPr>
         <w:jc w:val="center"/>
-        <w:rPr>
-          <w:rFonts w:hint="default"/>
-          <w:lang w:val="en-US" w:eastAsia="zh-CN"/>
-        </w:rPr>
       </w:pPr>
       <w:r>
         <w:drawing>
@@ -6347,7 +6570,7 @@
                     </pic:cNvPicPr>
                   </pic:nvPicPr>
                   <pic:blipFill>
-                    <a:blip r:embed="rId12"/>
+                    <a:blip r:embed="rId14"/>
                     <a:srcRect l="19544" t="36134" r="54895" b="41813"/>
                     <a:stretch>
                       <a:fillRect/>
@@ -6375,6 +6598,34 @@
     </w:p>
     <w:p>
       <w:pPr>
+        <w:pStyle w:val="6"/>
+        <w:jc w:val="center"/>
+        <w:rPr>
+          <w:rFonts w:hint="default"/>
+          <w:lang w:val="en-US" w:eastAsia="zh-CN"/>
+        </w:rPr>
+      </w:pPr>
+      <w:r>
+        <w:t xml:space="preserve">图 </w:t>
+      </w:r>
+      <w:r>
+        <w:fldChar w:fldCharType="begin"/>
+      </w:r>
+      <w:r>
+        <w:instrText xml:space="preserve"> SEQ 图 \* ARABIC </w:instrText>
+      </w:r>
+      <w:r>
+        <w:fldChar w:fldCharType="separate"/>
+      </w:r>
+      <w:r>
+        <w:t>10</w:t>
+      </w:r>
+      <w:r>
+        <w:fldChar w:fldCharType="end"/>
+      </w:r>
+    </w:p>
+    <w:p>
+      <w:pPr>
         <w:ind w:firstLine="420" w:firstLineChars="0"/>
         <w:rPr>
           <w:rFonts w:hint="eastAsia" w:ascii="Helvetica" w:hAnsi="Helvetica" w:eastAsia="宋体" w:cs="Helvetica"/>
@@ -8720,6 +8971,9 @@
       </w:r>
     </w:p>
     <w:p>
+      <w:pPr>
+        <w:jc w:val="center"/>
+      </w:pPr>
       <w:r>
         <w:drawing>
           <wp:inline distT="0" distB="0" distL="114300" distR="114300">
@@ -8739,7 +8993,7 @@
                     </pic:cNvPicPr>
                   </pic:nvPicPr>
                   <pic:blipFill>
-                    <a:blip r:embed="rId13"/>
+                    <a:blip r:embed="rId15"/>
                     <a:srcRect l="18447" t="24368" r="27502" b="53236"/>
                     <a:stretch>
                       <a:fillRect/>
@@ -8767,6 +9021,30 @@
     </w:p>
     <w:p>
       <w:pPr>
+        <w:pStyle w:val="6"/>
+        <w:jc w:val="center"/>
+      </w:pPr>
+      <w:r>
+        <w:t xml:space="preserve">图 </w:t>
+      </w:r>
+      <w:r>
+        <w:fldChar w:fldCharType="begin"/>
+      </w:r>
+      <w:r>
+        <w:instrText xml:space="preserve"> SEQ 图 \* ARABIC </w:instrText>
+      </w:r>
+      <w:r>
+        <w:fldChar w:fldCharType="separate"/>
+      </w:r>
+      <w:r>
+        <w:t>11</w:t>
+      </w:r>
+      <w:r>
+        <w:fldChar w:fldCharType="end"/>
+      </w:r>
+    </w:p>
+    <w:p>
+      <w:pPr>
         <w:pStyle w:val="5"/>
         <w:keepNext w:val="0"/>
         <w:keepLines w:val="0"/>
@@ -8847,10 +9125,7 @@
     </w:p>
     <w:p>
       <w:pPr>
-        <w:rPr>
-          <w:rFonts w:hint="default"/>
-          <w:lang w:val="en-US" w:eastAsia="zh-CN"/>
-        </w:rPr>
+        <w:jc w:val="center"/>
       </w:pPr>
       <w:r>
         <w:drawing>
@@ -8871,7 +9146,7 @@
                     </pic:cNvPicPr>
                   </pic:nvPicPr>
                   <pic:blipFill>
-                    <a:blip r:embed="rId14"/>
+                    <a:blip r:embed="rId16"/>
                     <a:srcRect t="10073" b="57908"/>
                     <a:stretch>
                       <a:fillRect/>
@@ -8899,6 +9174,34 @@
     </w:p>
     <w:p>
       <w:pPr>
+        <w:pStyle w:val="6"/>
+        <w:jc w:val="center"/>
+        <w:rPr>
+          <w:rFonts w:hint="default"/>
+          <w:lang w:val="en-US" w:eastAsia="zh-CN"/>
+        </w:rPr>
+      </w:pPr>
+      <w:r>
+        <w:t xml:space="preserve">图 </w:t>
+      </w:r>
+      <w:r>
+        <w:fldChar w:fldCharType="begin"/>
+      </w:r>
+      <w:r>
+        <w:instrText xml:space="preserve"> SEQ 图 \* ARABIC </w:instrText>
+      </w:r>
+      <w:r>
+        <w:fldChar w:fldCharType="separate"/>
+      </w:r>
+      <w:r>
+        <w:t>12</w:t>
+      </w:r>
+      <w:r>
+        <w:fldChar w:fldCharType="end"/>
+      </w:r>
+    </w:p>
+    <w:p>
+      <w:pPr>
         <w:pStyle w:val="3"/>
         <w:keepNext w:val="0"/>
         <w:keepLines w:val="0"/>
@@ -9118,7 +9421,7 @@
           <w:shd w:val="clear" w:fill="FFFFFF"/>
           <w:lang w:val="en-US" w:eastAsia="zh-CN"/>
         </w:rPr>
-        <w:t>希望能提供testbench文件，以同一检查效果。</w:t>
+        <w:t>希望能提供testbench文件，以统一检查效果。</w:t>
       </w:r>
     </w:p>
     <w:p>
@@ -9323,8 +9626,6 @@
         </w:rPr>
         <w:t>已在实验报告中的进阶目标中体现 对每个数据增加顺序域(4位)和有效位(1位)，共5位。每次有数据入队时，将该数据的有效位置1，同时与队列中的数据比较。根据比较结果(若入队数据比某队内数据大，则返回1)，根据返回的1的个数，对入队数据的顺序域赋值。若入队数据比某队内数据小，则该队内数据的顺序域加一。出队时，同理，将出队数据与其他队内数据比较，修改对应顺序域，同时将出队数据的顺序域及有效位置0。</w:t>
       </w:r>
-      <w:bookmarkStart w:id="0" w:name="_GoBack"/>
-      <w:bookmarkEnd w:id="0"/>
     </w:p>
     <w:p>
       <w:pPr>
@@ -9354,6 +9655,8 @@
           <w:lang w:val="en-US" w:eastAsia="zh-CN"/>
         </w:rPr>
       </w:pPr>
+      <w:bookmarkStart w:id="0" w:name="_GoBack"/>
+      <w:bookmarkEnd w:id="0"/>
     </w:p>
     <w:p/>
     <w:p/>
